--- a/src/main/resources/template/xuatBan/phieu_ten_thay_the.docx
+++ b/src/main/resources/template/xuatBan/phieu_ten_thay_the.docx
@@ -53,7 +53,7 @@
                 <w:b/>
                 <w:sz w:val="24"/>
               </w:rPr>
-              <w:instrText xml:space="preserve"> MERGEFIELD  $!data.tenNhaThuoc  \* MERGEFORMAT </w:instrText>
+              <w:instrText xml:space="preserve"> MERGEFIELD  $!data.targetStoreText  \* MERGEFORMAT </w:instrText>
             </w:r>
             <w:r>
               <w:rPr>
@@ -68,7 +68,7 @@
                 <w:noProof/>
                 <w:sz w:val="24"/>
               </w:rPr>
-              <w:t>«$!data.tenNhaThuoc»</w:t>
+              <w:t>«$!data.targetStoreText»</w:t>
             </w:r>
             <w:r>
               <w:rPr>
@@ -100,7 +100,7 @@
                 <w:rFonts w:ascii="Microsoft Sans Serif" w:hAnsi="Microsoft Sans Serif"/>
                 <w:sz w:val="24"/>
               </w:rPr>
-              <w:instrText xml:space="preserve"> MERGEFIELD  $!data.diaChi  \* MERGEFORMAT </w:instrText>
+              <w:instrText xml:space="preserve"> MERGEFIELD  $!data.diaChiNhaThuoc  \* MERGEFORMAT </w:instrText>
             </w:r>
             <w:r>
               <w:rPr>
@@ -115,7 +115,7 @@
                 <w:noProof/>
                 <w:sz w:val="24"/>
               </w:rPr>
-              <w:t>«$!data.diaChi»</w:t>
+              <w:t>«$!data.diaChiNhaThuoc»</w:t>
             </w:r>
             <w:r>
               <w:rPr>
@@ -165,7 +165,7 @@
                 <w:spacing w:val="-2"/>
                 <w:sz w:val="24"/>
               </w:rPr>
-              <w:instrText xml:space="preserve"> MERGEFIELD  $!data.dienThoai  \* MERGEFORMAT </w:instrText>
+              <w:instrText xml:space="preserve"> MERGEFIELD  $!data.sdtNhaThuoc  \* MERGEFORMAT </w:instrText>
             </w:r>
             <w:r>
               <w:rPr>
@@ -191,7 +191,7 @@
                 <w:spacing w:val="-2"/>
                 <w:sz w:val="24"/>
               </w:rPr>
-              <w:t>$!data.dienThoai</w:t>
+              <w:t>$!data.sdtNhaThuoc</w:t>
             </w:r>
             <w:r>
               <w:rPr>
@@ -645,18 +645,7 @@
                 <w:szCs w:val="10"/>
                 <w:lang w:val="en-US"/>
               </w:rPr>
-              <w:t>B</w:t>
-            </w:r>
-            <w:r>
-              <w:rPr>
-                <w:b/>
-                <w:bCs/>
-                <w:color w:val="FFFFFF" w:themeColor="background1"/>
-                <w:sz w:val="10"/>
-                <w:szCs w:val="10"/>
-                <w:lang w:val="en-US"/>
-              </w:rPr>
-              <w:t>r</w:t>
+              <w:t>Br</w:t>
             </w:r>
           </w:p>
         </w:tc>
@@ -1774,16 +1763,7 @@
                       <w:szCs w:val="6"/>
                       <w:lang w:val="en-US"/>
                     </w:rPr>
-                    <w:t>B</w:t>
-                  </w:r>
-                  <w:r>
-                    <w:rPr>
-                      <w:color w:val="FFFFFF" w:themeColor="background1"/>
-                      <w:sz w:val="6"/>
-                      <w:szCs w:val="6"/>
-                      <w:lang w:val="en-US"/>
-                    </w:rPr>
-                    <w:t>r</w:t>
+                    <w:t>Br</w:t>
                   </w:r>
                 </w:p>
               </w:tc>
